--- a/ENG-2205/References/REF_Key-HW/REF_Assignment-8.docx
+++ b/ENG-2205/References/REF_Key-HW/REF_Assignment-8.docx
@@ -1147,7 +1147,6 @@
         <w:rPr>
           <w:rFonts w:ascii="Times New Roman" w:eastAsia="Times New Roman" w:hAnsi="Times New Roman" w:cs="Times New Roman"/>
         </w:rPr>
-        <w:lastRenderedPageBreak/>
         <w:t>The vizier’s daughter - Shahrazad bravely volunteers to become King Shahrayar’s next bride, despite her father’s desperate attempts to stop her. She has a plan to save herself: each night, she will tell the king an engaging story, deliberately leaving it unfinished at dawn so that he delays her execution in order to hear the conclusion.</w:t>
       </w:r>
     </w:p>
@@ -1439,34 +1438,27 @@
         <w:rPr>
           <w:rFonts w:ascii="Times New Roman" w:eastAsia="Times New Roman" w:hAnsi="Times New Roman" w:cs="Times New Roman"/>
         </w:rPr>
-        <w:t>Find out</w:t>
-      </w:r>
-      <w:r>
-        <w:rPr>
-          <w:rFonts w:ascii="Times New Roman" w:eastAsia="Times New Roman" w:hAnsi="Times New Roman" w:cs="Times New Roman"/>
-        </w:rPr>
-        <w:t xml:space="preserve"> 3-5 referential units (journal articles and books) for that essay, then write a paragraph of about 50-70 words in APA format, which functions as its literature review, to summarize them.</w:t>
-      </w:r>
-    </w:p>
-    <w:p>
-      <w:pPr>
-        <w:jc w:val="both"/>
-        <w:rPr>
-          <w:rFonts w:ascii="Times New Roman" w:eastAsia="Times New Roman" w:hAnsi="Times New Roman" w:cs="Times New Roman"/>
-        </w:rPr>
-      </w:pPr>
-    </w:p>
-    <w:p>
-      <w:pPr>
-        <w:rPr>
-          <w:rFonts w:ascii="Times New Roman" w:eastAsia="Times New Roman" w:hAnsi="Times New Roman" w:cs="Times New Roman"/>
-        </w:rPr>
-      </w:pPr>
-      <w:r>
-        <w:rPr>
-          <w:rFonts w:ascii="Times New Roman" w:eastAsia="Times New Roman" w:hAnsi="Times New Roman" w:cs="Times New Roman"/>
-        </w:rPr>
-        <w:lastRenderedPageBreak/>
+        <w:t>Find out 3-5 referential units (journal articles and books) for that essay, then write a paragraph of about 50-70 words in APA format, which functions as its literature review, to summarize them.</w:t>
+      </w:r>
+    </w:p>
+    <w:p>
+      <w:pPr>
+        <w:jc w:val="both"/>
+        <w:rPr>
+          <w:rFonts w:ascii="Times New Roman" w:eastAsia="Times New Roman" w:hAnsi="Times New Roman" w:cs="Times New Roman"/>
+        </w:rPr>
+      </w:pPr>
+    </w:p>
+    <w:p>
+      <w:pPr>
+        <w:rPr>
+          <w:rFonts w:ascii="Times New Roman" w:eastAsia="Times New Roman" w:hAnsi="Times New Roman" w:cs="Times New Roman"/>
+        </w:rPr>
+      </w:pPr>
+      <w:r>
+        <w:rPr>
+          <w:rFonts w:ascii="Times New Roman" w:eastAsia="Times New Roman" w:hAnsi="Times New Roman" w:cs="Times New Roman"/>
+        </w:rPr>
         <w:t xml:space="preserve">Scholars have long debated the role of sexuality in The Thousand and One Nights, particularly in relation to questions of gender, power, and narrative control. Ghanim (2018) </w:t>
       </w:r>
       <w:r>
